--- a/public/modelos_informes/CULTIVO DE SECRECION VAGINAL POSITIVO.docx
+++ b/public/modelos_informes/CULTIVO DE SECRECION VAGINAL POSITIVO.docx
@@ -1,10 +1,11 @@
 
 <file path=word/document.xml><?xml version="1.0" encoding="utf-8"?>
-<w:document xmlns:wpc="http://schemas.microsoft.com/office/word/2010/wordprocessingCanvas" xmlns:cx="http://schemas.microsoft.com/office/drawing/2014/chartex" xmlns:cx1="http://schemas.microsoft.com/office/drawing/2015/9/8/chartex" xmlns:cx2="http://schemas.microsoft.com/office/drawing/2015/10/21/chartex" xmlns:cx3="http://schemas.microsoft.com/office/drawing/2016/5/9/chartex" xmlns:cx4="http://schemas.microsoft.com/office/drawing/2016/5/10/chartex" xmlns:cx5="http://schemas.microsoft.com/office/drawing/2016/5/11/chartex" xmlns:cx6="http://schemas.microsoft.com/office/drawing/2016/5/12/chartex" xmlns:cx7="http://schemas.microsoft.com/office/drawing/2016/5/13/chartex" xmlns:cx8="http://schemas.microsoft.com/office/drawing/2016/5/14/chartex" xmlns:mc="http://schemas.openxmlformats.org/markup-compatibility/2006" xmlns:aink="http://schemas.microsoft.com/office/drawing/2016/ink" xmlns:am3d="http://schemas.microsoft.com/office/drawing/2017/model3d" xmlns:o="urn:schemas-microsoft-com:office:office" xmlns:oel="http://schemas.microsoft.com/office/2019/extlst" xmlns:r="http://schemas.openxmlformats.org/officeDocument/2006/relationships" xmlns:m="http://schemas.openxmlformats.org/officeDocument/2006/math" xmlns:v="urn:schemas-microsoft-com:vml" xmlns:wp14="http://schemas.microsoft.com/office/word/2010/wordprocessingDrawing" xmlns:wp="http://schemas.openxmlformats.org/drawingml/2006/wordprocessingDrawing" xmlns:w10="urn:schemas-microsoft-com:office:word" xmlns:w="http://schemas.openxmlformats.org/wordprocessingml/2006/main" xmlns:w14="http://schemas.microsoft.com/office/word/2010/wordml" xmlns:w15="http://schemas.microsoft.com/office/word/2012/wordml" xmlns:w16cex="http://schemas.microsoft.com/office/word/2018/wordml/cex" xmlns:w16cid="http://schemas.microsoft.com/office/word/2016/wordml/cid" xmlns:w16="http://schemas.microsoft.com/office/word/2018/wordml" xmlns:w16sdtdh="http://schemas.microsoft.com/office/word/2020/wordml/sdtdatahash" xmlns:w16se="http://schemas.microsoft.com/office/word/2015/wordml/symex" xmlns:wpg="http://schemas.microsoft.com/office/word/2010/wordprocessingGroup" xmlns:wpi="http://schemas.microsoft.com/office/word/2010/wordprocessingInk" xmlns:wne="http://schemas.microsoft.com/office/word/2006/wordml" xmlns:wps="http://schemas.microsoft.com/office/word/2010/wordprocessingShape" mc:Ignorable="w14 w15 w16se w16cid w16 w16cex w16sdtdh wp14">
+<w:document xmlns:wpc="http://schemas.microsoft.com/office/word/2010/wordprocessingCanvas" xmlns:cx="http://schemas.microsoft.com/office/drawing/2014/chartex" xmlns:mc="http://schemas.openxmlformats.org/markup-compatibility/2006" xmlns:o="urn:schemas-microsoft-com:office:office" xmlns:r="http://schemas.openxmlformats.org/officeDocument/2006/relationships" xmlns:m="http://schemas.openxmlformats.org/officeDocument/2006/math" xmlns:v="urn:schemas-microsoft-com:vml" xmlns:wp14="http://schemas.microsoft.com/office/word/2010/wordprocessingDrawing" xmlns:wp="http://schemas.openxmlformats.org/drawingml/2006/wordprocessingDrawing" xmlns:w10="urn:schemas-microsoft-com:office:word" xmlns:w="http://schemas.openxmlformats.org/wordprocessingml/2006/main" xmlns:w14="http://schemas.microsoft.com/office/word/2010/wordml" xmlns:w15="http://schemas.microsoft.com/office/word/2012/wordml" xmlns:w16se="http://schemas.microsoft.com/office/word/2015/wordml/symex" xmlns:wpg="http://schemas.microsoft.com/office/word/2010/wordprocessingGroup" xmlns:wpi="http://schemas.microsoft.com/office/word/2010/wordprocessingInk" xmlns:wne="http://schemas.microsoft.com/office/word/2006/wordml" xmlns:wps="http://schemas.microsoft.com/office/word/2010/wordprocessingShape" mc:Ignorable="w14 w15 w16se wp14">
   <w:body>
     <w:p>
       <w:pPr>
         <w:spacing w:after="0" w:line="240" w:lineRule="auto"/>
+        <w:jc w:val="center"/>
         <w:rPr>
           <w:rFonts w:ascii="Berlin Sans FB Demi" w:hAnsi="Berlin Sans FB Demi"/>
           <w:b/>
@@ -28,7 +29,11 @@
           <w:u w:val="single"/>
         </w:rPr>
       </w:pPr>
-      <w:r>
+    </w:p>
+    <w:p>
+      <w:pPr>
+        <w:spacing w:after="0" w:line="240" w:lineRule="auto"/>
+        <w:jc w:val="center"/>
         <w:rPr>
           <w:rFonts w:ascii="Berlin Sans FB Demi" w:hAnsi="Berlin Sans FB Demi"/>
           <w:b/>
@@ -37,14 +42,38 @@
           <w:szCs w:val="40"/>
           <w:u w:val="single"/>
         </w:rPr>
-        <w:t>LABORATORIO</w:t>
-      </w:r>
+      </w:pPr>
     </w:p>
     <w:p>
       <w:pPr>
         <w:spacing w:after="0" w:line="240" w:lineRule="auto"/>
         <w:jc w:val="center"/>
         <w:rPr>
+          <w:rFonts w:ascii="Berlin Sans FB Demi" w:hAnsi="Berlin Sans FB Demi"/>
+          <w:b/>
+          <w:i/>
+          <w:sz w:val="36"/>
+          <w:szCs w:val="40"/>
+          <w:u w:val="single"/>
+        </w:rPr>
+      </w:pPr>
+      <w:r>
+        <w:rPr>
+          <w:rFonts w:ascii="Berlin Sans FB Demi" w:hAnsi="Berlin Sans FB Demi"/>
+          <w:b/>
+          <w:i/>
+          <w:sz w:val="36"/>
+          <w:szCs w:val="40"/>
+          <w:u w:val="single"/>
+        </w:rPr>
+        <w:t>LABORATORIO</w:t>
+      </w:r>
+    </w:p>
+    <w:p>
+      <w:pPr>
+        <w:spacing w:after="0" w:line="240" w:lineRule="auto"/>
+        <w:jc w:val="center"/>
+        <w:rPr>
           <w:b/>
           <w:sz w:val="28"/>
           <w:szCs w:val="28"/>
@@ -54,7 +83,7 @@
     <w:p>
       <w:pPr>
         <w:rPr>
-          <w:rFonts w:ascii="Tahoma" w:eastAsiaTheme="minorHAnsi" w:hAnsi="Tahoma" w:cs="Tahoma"/>
+          <w:rFonts w:ascii="Tahoma" w:hAnsi="Tahoma" w:cs="Tahoma"/>
           <w:i/>
           <w:sz w:val="20"/>
           <w:szCs w:val="20"/>
@@ -106,7 +135,36 @@
           <w:sz w:val="20"/>
           <w:szCs w:val="20"/>
         </w:rPr>
-        <w:t xml:space="preserve"> ${name}</w:t>
+        <w:t xml:space="preserve"> </w:t>
+      </w:r>
+      <w:r>
+        <w:rPr>
+          <w:rFonts w:ascii="Tahoma" w:hAnsi="Tahoma" w:cs="Tahoma"/>
+          <w:i/>
+          <w:sz w:val="20"/>
+          <w:szCs w:val="20"/>
+        </w:rPr>
+        <w:t>${</w:t>
+      </w:r>
+      <w:proofErr w:type="spellStart"/>
+      <w:r>
+        <w:rPr>
+          <w:rFonts w:ascii="Tahoma" w:hAnsi="Tahoma" w:cs="Tahoma"/>
+          <w:i/>
+          <w:sz w:val="20"/>
+          <w:szCs w:val="20"/>
+        </w:rPr>
+        <w:t>name</w:t>
+      </w:r>
+      <w:proofErr w:type="spellEnd"/>
+      <w:r>
+        <w:rPr>
+          <w:rFonts w:ascii="Tahoma" w:hAnsi="Tahoma" w:cs="Tahoma"/>
+          <w:i/>
+          <w:sz w:val="20"/>
+          <w:szCs w:val="20"/>
+        </w:rPr>
+        <w:t>}</w:t>
       </w:r>
     </w:p>
     <w:p>
@@ -127,6 +185,95 @@
           <w:sz w:val="20"/>
           <w:szCs w:val="20"/>
         </w:rPr>
+        <w:t>EXAMEN</w:t>
+      </w:r>
+      <w:r>
+        <w:rPr>
+          <w:rFonts w:ascii="Tahoma" w:hAnsi="Tahoma" w:cs="Tahoma"/>
+          <w:b/>
+          <w:bCs/>
+          <w:i/>
+          <w:sz w:val="20"/>
+          <w:szCs w:val="20"/>
+        </w:rPr>
+        <w:tab/>
+      </w:r>
+      <w:r>
+        <w:rPr>
+          <w:rFonts w:ascii="Tahoma" w:hAnsi="Tahoma" w:cs="Tahoma"/>
+          <w:i/>
+          <w:sz w:val="20"/>
+          <w:szCs w:val="20"/>
+        </w:rPr>
+        <w:tab/>
+      </w:r>
+      <w:r>
+        <w:rPr>
+          <w:rFonts w:ascii="Tahoma" w:hAnsi="Tahoma" w:cs="Tahoma"/>
+          <w:b/>
+          <w:i/>
+          <w:sz w:val="20"/>
+          <w:szCs w:val="20"/>
+        </w:rPr>
+        <w:t>:</w:t>
+      </w:r>
+      <w:r>
+        <w:rPr>
+          <w:rFonts w:ascii="Tahoma" w:hAnsi="Tahoma" w:cs="Tahoma"/>
+          <w:i/>
+          <w:sz w:val="20"/>
+          <w:szCs w:val="20"/>
+        </w:rPr>
+        <w:t xml:space="preserve"> </w:t>
+      </w:r>
+      <w:r>
+        <w:rPr>
+          <w:rFonts w:ascii="Tahoma" w:hAnsi="Tahoma" w:cs="Tahoma"/>
+          <w:i/>
+          <w:sz w:val="20"/>
+          <w:szCs w:val="20"/>
+        </w:rPr>
+        <w:t>${</w:t>
+      </w:r>
+      <w:proofErr w:type="spellStart"/>
+      <w:r>
+        <w:rPr>
+          <w:rFonts w:ascii="Tahoma" w:hAnsi="Tahoma" w:cs="Tahoma"/>
+          <w:i/>
+          <w:sz w:val="20"/>
+          <w:szCs w:val="20"/>
+        </w:rPr>
+        <w:t>descripcion</w:t>
+      </w:r>
+      <w:proofErr w:type="spellEnd"/>
+      <w:r>
+        <w:rPr>
+          <w:rFonts w:ascii="Tahoma" w:hAnsi="Tahoma" w:cs="Tahoma"/>
+          <w:i/>
+          <w:sz w:val="20"/>
+          <w:szCs w:val="20"/>
+        </w:rPr>
+        <w:t>}</w:t>
+      </w:r>
+    </w:p>
+    <w:p>
+      <w:pPr>
+        <w:rPr>
+          <w:rFonts w:ascii="Tahoma" w:hAnsi="Tahoma" w:cs="Tahoma"/>
+          <w:i/>
+          <w:sz w:val="20"/>
+          <w:szCs w:val="20"/>
+        </w:rPr>
+      </w:pPr>
+      <w:r>
+        <w:rPr>
+          <w:rFonts w:ascii="Tahoma" w:hAnsi="Tahoma" w:cs="Tahoma"/>
+          <w:b/>
+          <w:bCs/>
+          <w:i/>
+          <w:sz w:val="20"/>
+          <w:szCs w:val="20"/>
+        </w:rPr>
         <w:t>INDICACIÓN</w:t>
       </w:r>
       <w:r>
@@ -168,7 +315,36 @@
           <w:sz w:val="20"/>
           <w:szCs w:val="20"/>
         </w:rPr>
-        <w:t xml:space="preserve"> ${indicacion}</w:t>
+        <w:t xml:space="preserve"> </w:t>
+      </w:r>
+      <w:r>
+        <w:rPr>
+          <w:rFonts w:ascii="Tahoma" w:hAnsi="Tahoma" w:cs="Tahoma"/>
+          <w:i/>
+          <w:sz w:val="20"/>
+          <w:szCs w:val="20"/>
+        </w:rPr>
+        <w:t>${</w:t>
+      </w:r>
+      <w:proofErr w:type="spellStart"/>
+      <w:r>
+        <w:rPr>
+          <w:rFonts w:ascii="Tahoma" w:hAnsi="Tahoma" w:cs="Tahoma"/>
+          <w:i/>
+          <w:sz w:val="20"/>
+          <w:szCs w:val="20"/>
+        </w:rPr>
+        <w:t>indicacion</w:t>
+      </w:r>
+      <w:proofErr w:type="spellEnd"/>
+      <w:r>
+        <w:rPr>
+          <w:rFonts w:ascii="Tahoma" w:hAnsi="Tahoma" w:cs="Tahoma"/>
+          <w:i/>
+          <w:sz w:val="20"/>
+          <w:szCs w:val="20"/>
+        </w:rPr>
+        <w:t>}</w:t>
       </w:r>
     </w:p>
     <w:p>
@@ -237,16 +413,62 @@
           <w:sz w:val="20"/>
           <w:szCs w:val="20"/>
         </w:rPr>
-        <w:t xml:space="preserve"> ${date}</w:t>
-      </w:r>
-    </w:p>
-    <w:p>
-      <w:pPr>
-        <w:spacing w:after="200" w:line="252" w:lineRule="auto"/>
+        <w:t xml:space="preserve"> </w:t>
+      </w:r>
+      <w:r>
+        <w:rPr>
+          <w:rFonts w:ascii="Tahoma" w:hAnsi="Tahoma" w:cs="Tahoma"/>
+          <w:i/>
+          <w:sz w:val="20"/>
+          <w:szCs w:val="20"/>
+        </w:rPr>
+        <w:t>${date}</w:t>
+      </w:r>
+    </w:p>
+    <w:p>
+      <w:pPr>
+        <w:pBdr>
+          <w:bottom w:val="single" w:sz="12" w:space="1" w:color="auto"/>
+        </w:pBdr>
+        <w:spacing w:after="40" w:line="240" w:lineRule="auto"/>
+        <w:ind w:left="709" w:firstLine="709"/>
+        <w:rPr>
+          <w:rFonts w:asciiTheme="majorHAnsi" w:hAnsiTheme="majorHAnsi"/>
+          <w:sz w:val="28"/>
+          <w:szCs w:val="28"/>
+        </w:rPr>
+      </w:pPr>
+      <w:bookmarkStart w:id="0" w:name="_GoBack"/>
+      <w:bookmarkEnd w:id="0"/>
+    </w:p>
+    <w:p>
+      <w:pPr>
+        <w:pBdr>
+          <w:bottom w:val="single" w:sz="12" w:space="1" w:color="auto"/>
+        </w:pBdr>
+        <w:spacing w:after="40" w:line="240" w:lineRule="auto"/>
+        <w:ind w:left="709" w:firstLine="709"/>
+        <w:rPr>
+          <w:sz w:val="28"/>
+          <w:szCs w:val="28"/>
+        </w:rPr>
+      </w:pPr>
+    </w:p>
+    <w:p>
+      <w:pPr>
+        <w:rPr>
+          <w:sz w:val="28"/>
+          <w:szCs w:val="28"/>
+        </w:rPr>
+      </w:pPr>
+    </w:p>
+    <w:p>
+      <w:pPr>
+        <w:spacing w:line="252" w:lineRule="auto"/>
         <w:ind w:firstLine="708"/>
         <w:jc w:val="center"/>
         <w:rPr>
-          <w:rFonts w:ascii="Times New Roman" w:hAnsi="Times New Roman"/>
+          <w:rFonts w:ascii="Berlin Sans FB Demi" w:hAnsi="Berlin Sans FB Demi"/>
           <w:b/>
           <w:noProof/>
           <w:sz w:val="28"/>
@@ -256,386 +478,123 @@
       </w:pPr>
       <w:r>
         <w:rPr>
-          <w:rFonts w:ascii="Times New Roman" w:hAnsi="Times New Roman"/>
+          <w:sz w:val="28"/>
+          <w:szCs w:val="28"/>
+        </w:rPr>
+        <w:tab/>
+      </w:r>
+      <w:r>
+        <w:rPr>
+          <w:rFonts w:ascii="Berlin Sans FB Demi" w:hAnsi="Berlin Sans FB Demi"/>
           <w:b/>
           <w:noProof/>
           <w:sz w:val="28"/>
           <w:szCs w:val="28"/>
           <w:u w:val="single"/>
-          <w:lang w:eastAsia="es-ES"/>
         </w:rPr>
         <w:t>CULTIVO DE SECRECION VAGINAL</w:t>
       </w:r>
     </w:p>
     <w:p>
       <w:pPr>
-        <w:spacing w:line="254" w:lineRule="auto"/>
-        <w:rPr>
-          <w:rFonts w:ascii="Times New Roman" w:eastAsiaTheme="minorEastAsia" w:hAnsi="Times New Roman"/>
-          <w:lang w:eastAsia="es-ES"/>
-        </w:rPr>
-      </w:pPr>
-    </w:p>
-    <w:p>
-      <w:pPr>
-        <w:spacing w:line="254" w:lineRule="auto"/>
+        <w:rPr>
+          <w:rFonts w:asciiTheme="minorHAnsi" w:eastAsiaTheme="minorEastAsia" w:hAnsiTheme="minorHAnsi" w:cstheme="minorBidi"/>
+        </w:rPr>
+      </w:pPr>
+    </w:p>
+    <w:p>
+      <w:pPr>
         <w:ind w:firstLine="708"/>
         <w:rPr>
-          <w:rFonts w:ascii="Times New Roman" w:hAnsi="Times New Roman"/>
           <w:b/>
           <w:sz w:val="24"/>
           <w:szCs w:val="24"/>
           <w:u w:val="single"/>
-          <w:lang w:eastAsia="es-ES"/>
-        </w:rPr>
-      </w:pPr>
-      <w:r>
-        <w:rPr>
-          <w:rFonts w:ascii="Times New Roman" w:hAnsi="Times New Roman"/>
+        </w:rPr>
+      </w:pPr>
+      <w:r>
+        <w:rPr>
           <w:b/>
           <w:sz w:val="24"/>
           <w:szCs w:val="24"/>
           <w:u w:val="single"/>
-          <w:lang w:eastAsia="es-ES"/>
         </w:rPr>
         <w:t>EXAMEN DIRECTO.</w:t>
       </w:r>
       <w:r>
         <w:rPr>
-          <w:rFonts w:ascii="Times New Roman" w:hAnsi="Times New Roman"/>
           <w:b/>
           <w:sz w:val="24"/>
           <w:szCs w:val="24"/>
-          <w:lang w:eastAsia="es-ES"/>
         </w:rPr>
         <w:t xml:space="preserve">                                   </w:t>
       </w:r>
       <w:r>
         <w:rPr>
-          <w:rFonts w:ascii="Times New Roman" w:hAnsi="Times New Roman"/>
           <w:b/>
           <w:sz w:val="24"/>
           <w:szCs w:val="24"/>
           <w:u w:val="single"/>
-          <w:lang w:eastAsia="es-ES"/>
         </w:rPr>
         <w:t xml:space="preserve">COLORACION GRAM. </w:t>
       </w:r>
     </w:p>
     <w:p>
       <w:pPr>
-        <w:spacing w:after="0" w:line="254" w:lineRule="auto"/>
+        <w:spacing w:after="0"/>
         <w:ind w:firstLine="708"/>
-        <w:rPr>
-          <w:rFonts w:ascii="Times New Roman" w:hAnsi="Times New Roman"/>
-          <w:lang w:eastAsia="es-ES"/>
-        </w:rPr>
-      </w:pPr>
-      <w:r>
-        <w:rPr>
-          <w:rFonts w:ascii="Times New Roman" w:hAnsi="Times New Roman"/>
-          <w:lang w:eastAsia="es-ES"/>
-        </w:rPr>
-        <w:t>Células Ep.    : Regular cantidad                Polimorfonucleares : 15-20 x campo</w:t>
-      </w:r>
-    </w:p>
-    <w:p>
-      <w:pPr>
-        <w:spacing w:after="0" w:line="254" w:lineRule="auto"/>
+      </w:pPr>
+      <w:r>
+        <w:t xml:space="preserve">Células </w:t>
+      </w:r>
+      <w:proofErr w:type="spellStart"/>
+      <w:r>
+        <w:t>Ep</w:t>
+      </w:r>
+      <w:proofErr w:type="spellEnd"/>
+      <w:r>
+        <w:t xml:space="preserve">.    : Regular cantidad                  Células </w:t>
+      </w:r>
+      <w:proofErr w:type="spellStart"/>
+      <w:r>
+        <w:t>Ep</w:t>
+      </w:r>
+      <w:proofErr w:type="spellEnd"/>
+      <w:r>
+        <w:t xml:space="preserve">                    : Regular Cantidad</w:t>
+      </w:r>
+    </w:p>
+    <w:p>
+      <w:pPr>
+        <w:spacing w:after="0"/>
         <w:ind w:firstLine="708"/>
-        <w:rPr>
-          <w:rFonts w:ascii="Times New Roman" w:hAnsi="Times New Roman"/>
-          <w:lang w:eastAsia="es-ES"/>
-        </w:rPr>
-      </w:pPr>
-    </w:p>
-    <w:p>
-      <w:pPr>
-        <w:spacing w:after="0" w:line="254" w:lineRule="auto"/>
-        <w:ind w:firstLine="708"/>
-        <w:rPr>
-          <w:rFonts w:ascii="Times New Roman" w:hAnsi="Times New Roman"/>
-          <w:lang w:eastAsia="es-ES"/>
-        </w:rPr>
-      </w:pPr>
-      <w:r>
-        <w:rPr>
-          <w:rFonts w:ascii="Times New Roman" w:hAnsi="Times New Roman"/>
-          <w:lang w:eastAsia="es-ES"/>
-        </w:rPr>
-        <w:t>Leucocitos     : 14-16 x campo                   Bacilos Doderlein             : 2+</w:t>
-      </w:r>
-    </w:p>
-    <w:p>
-      <w:pPr>
-        <w:spacing w:after="0" w:line="254" w:lineRule="auto"/>
-        <w:ind w:firstLine="708"/>
-        <w:rPr>
-          <w:rFonts w:ascii="Times New Roman" w:hAnsi="Times New Roman"/>
-          <w:lang w:eastAsia="es-ES"/>
-        </w:rPr>
-      </w:pPr>
-    </w:p>
-    <w:p>
-      <w:pPr>
-        <w:tabs>
-          <w:tab w:val="center" w:pos="4606"/>
-        </w:tabs>
-        <w:spacing w:after="0" w:line="254" w:lineRule="auto"/>
-        <w:ind w:firstLine="708"/>
-        <w:rPr>
-          <w:rFonts w:ascii="Times New Roman" w:hAnsi="Times New Roman"/>
-          <w:lang w:eastAsia="es-ES"/>
-        </w:rPr>
-      </w:pPr>
-      <w:r>
-        <w:rPr>
-          <w:rFonts w:ascii="Times New Roman" w:hAnsi="Times New Roman"/>
-          <w:lang w:eastAsia="es-ES"/>
-        </w:rPr>
-        <w:t>Hematíes           : 0-1 x campo</w:t>
-      </w:r>
-      <w:r>
-        <w:rPr>
-          <w:rFonts w:ascii="Times New Roman" w:hAnsi="Times New Roman"/>
-          <w:lang w:eastAsia="es-ES"/>
-        </w:rPr>
-        <w:tab/>
-        <w:t xml:space="preserve">                    Bacilos Gram Positivo     : No se observa</w:t>
-      </w:r>
-    </w:p>
-    <w:p>
-      <w:pPr>
-        <w:tabs>
-          <w:tab w:val="center" w:pos="4606"/>
-        </w:tabs>
-        <w:spacing w:after="0" w:line="254" w:lineRule="auto"/>
-        <w:ind w:firstLine="708"/>
-        <w:rPr>
-          <w:rFonts w:ascii="Times New Roman" w:hAnsi="Times New Roman"/>
-          <w:lang w:eastAsia="es-ES"/>
-        </w:rPr>
-      </w:pPr>
-    </w:p>
-    <w:p>
-      <w:pPr>
-        <w:tabs>
-          <w:tab w:val="center" w:pos="4606"/>
-        </w:tabs>
-        <w:spacing w:after="0" w:line="254" w:lineRule="auto"/>
-        <w:ind w:firstLine="708"/>
-        <w:rPr>
-          <w:rFonts w:ascii="Times New Roman" w:hAnsi="Times New Roman"/>
-          <w:lang w:eastAsia="es-ES"/>
-        </w:rPr>
-      </w:pPr>
-      <w:r>
-        <w:rPr>
-          <w:rFonts w:ascii="Times New Roman" w:hAnsi="Times New Roman"/>
-          <w:lang w:eastAsia="es-ES"/>
-        </w:rPr>
-        <w:t>Trichomonas     : No se observa</w:t>
-      </w:r>
-      <w:r>
-        <w:rPr>
-          <w:rFonts w:ascii="Times New Roman" w:hAnsi="Times New Roman"/>
-          <w:lang w:eastAsia="es-ES"/>
-        </w:rPr>
+      </w:pPr>
+      <w:r>
+        <w:t>Leucocitos     : 18-20X Campo</w:t>
+      </w:r>
+      <w:r>
+        <w:t xml:space="preserve">                      </w:t>
+      </w:r>
+      <w:proofErr w:type="spellStart"/>
+      <w:r>
+        <w:t>Polimorfo</w:t>
+      </w:r>
+      <w:r>
+        <w:t>nuclear</w:t>
+      </w:r>
+      <w:r>
+        <w:t>es</w:t>
+      </w:r>
+      <w:proofErr w:type="spellEnd"/>
+      <w:r>
+        <w:t xml:space="preserve">     </w:t>
+      </w:r>
+      <w:r>
         <w:t xml:space="preserve"> </w:t>
       </w:r>
       <w:r>
-        <w:rPr>
-          <w:rFonts w:ascii="Times New Roman" w:hAnsi="Times New Roman"/>
-          <w:lang w:eastAsia="es-ES"/>
-        </w:rPr>
-        <w:tab/>
-        <w:t xml:space="preserve">               Bacilos Gram Negativos  : 2+</w:t>
-      </w:r>
-    </w:p>
-    <w:p>
-      <w:pPr>
-        <w:tabs>
-          <w:tab w:val="center" w:pos="4606"/>
-        </w:tabs>
-        <w:spacing w:after="0" w:line="254" w:lineRule="auto"/>
-        <w:ind w:firstLine="708"/>
-        <w:rPr>
-          <w:rFonts w:ascii="Times New Roman" w:hAnsi="Times New Roman"/>
-          <w:lang w:eastAsia="es-ES"/>
-        </w:rPr>
-      </w:pPr>
-    </w:p>
-    <w:p>
-      <w:pPr>
-        <w:tabs>
-          <w:tab w:val="center" w:pos="4606"/>
-        </w:tabs>
-        <w:spacing w:after="0" w:line="254" w:lineRule="auto"/>
-        <w:ind w:firstLine="708"/>
-        <w:rPr>
-          <w:rFonts w:ascii="Times New Roman" w:hAnsi="Times New Roman"/>
-          <w:lang w:eastAsia="es-ES"/>
-        </w:rPr>
-      </w:pPr>
-      <w:r>
-        <w:rPr>
-          <w:rFonts w:ascii="Times New Roman" w:hAnsi="Times New Roman"/>
-          <w:lang w:eastAsia="es-ES"/>
-        </w:rPr>
-        <w:t>Hifas-levaduras   : 3+</w:t>
-      </w:r>
-      <w:r>
-        <w:rPr>
-          <w:rFonts w:ascii="Times New Roman" w:hAnsi="Times New Roman"/>
-          <w:lang w:eastAsia="es-ES"/>
-        </w:rPr>
-        <w:t xml:space="preserve">                                 Cocos Gram Positivos   : </w:t>
-      </w:r>
-      <w:r>
-        <w:rPr>
-          <w:rFonts w:ascii="Times New Roman" w:hAnsi="Times New Roman"/>
-          <w:lang w:eastAsia="es-ES"/>
-        </w:rPr>
-        <w:t>No se observa</w:t>
-      </w:r>
-    </w:p>
-    <w:p>
-      <w:pPr>
-        <w:tabs>
-          <w:tab w:val="center" w:pos="4606"/>
-        </w:tabs>
-        <w:spacing w:after="0" w:line="254" w:lineRule="auto"/>
-        <w:ind w:firstLine="708"/>
-        <w:rPr>
-          <w:rFonts w:ascii="Times New Roman" w:hAnsi="Times New Roman"/>
-          <w:lang w:eastAsia="es-ES"/>
-        </w:rPr>
-      </w:pPr>
-    </w:p>
-    <w:p>
-      <w:pPr>
-        <w:tabs>
-          <w:tab w:val="center" w:pos="4606"/>
-        </w:tabs>
-        <w:spacing w:after="0" w:line="254" w:lineRule="auto"/>
-        <w:ind w:firstLine="708"/>
-        <w:rPr>
-          <w:rFonts w:ascii="Times New Roman" w:hAnsi="Times New Roman"/>
-          <w:b/>
-          <w:bCs/>
-          <w:lang w:eastAsia="es-ES"/>
-        </w:rPr>
-      </w:pPr>
-      <w:r>
-        <w:rPr>
-          <w:rFonts w:ascii="Times New Roman" w:hAnsi="Times New Roman"/>
-          <w:lang w:eastAsia="es-ES"/>
-        </w:rPr>
-        <w:t>Gérmenes             : 2+</w:t>
-      </w:r>
-      <w:r>
-        <w:rPr>
-          <w:rFonts w:ascii="Times New Roman" w:hAnsi="Times New Roman"/>
-          <w:lang w:eastAsia="es-ES"/>
-        </w:rPr>
-        <w:tab/>
-        <w:t xml:space="preserve">                                 </w:t>
-      </w:r>
-      <w:r>
-        <w:rPr>
-          <w:rFonts w:ascii="Times New Roman" w:hAnsi="Times New Roman"/>
-          <w:lang w:eastAsia="es-ES"/>
-        </w:rPr>
-        <w:t>Hifas-levaduras             : 3+</w:t>
-      </w:r>
-    </w:p>
-    <w:p>
-      <w:pPr>
-        <w:tabs>
-          <w:tab w:val="center" w:pos="4606"/>
-        </w:tabs>
-        <w:spacing w:after="0" w:line="254" w:lineRule="auto"/>
-        <w:ind w:firstLine="708"/>
-        <w:rPr>
-          <w:rFonts w:ascii="Times New Roman" w:hAnsi="Times New Roman"/>
-          <w:b/>
-          <w:bCs/>
-          <w:lang w:eastAsia="es-ES"/>
-        </w:rPr>
-      </w:pPr>
-    </w:p>
-    <w:p>
-      <w:pPr>
-        <w:tabs>
-          <w:tab w:val="center" w:pos="4606"/>
-        </w:tabs>
-        <w:spacing w:after="0" w:line="254" w:lineRule="auto"/>
-        <w:ind w:firstLine="708"/>
-        <w:rPr>
-          <w:rFonts w:ascii="Times New Roman" w:hAnsi="Times New Roman"/>
-          <w:b/>
-          <w:bCs/>
-          <w:lang w:eastAsia="es-ES"/>
-        </w:rPr>
-      </w:pPr>
-      <w:r>
-        <w:rPr>
-          <w:rFonts w:ascii="Times New Roman" w:hAnsi="Times New Roman"/>
-          <w:b/>
-          <w:bCs/>
-          <w:lang w:eastAsia="es-ES"/>
-        </w:rPr>
-        <w:t xml:space="preserve"> Observaciones: Presencia de Cándida albica</w:t>
-      </w:r>
-      <w:r>
-        <w:rPr>
-          <w:rFonts w:ascii="Times New Roman" w:hAnsi="Times New Roman"/>
-          <w:b/>
-          <w:bCs/>
-          <w:lang w:eastAsia="es-ES"/>
-        </w:rPr>
-        <w:t>n</w:t>
-      </w:r>
-      <w:r>
-        <w:rPr>
-          <w:rFonts w:ascii="Times New Roman" w:hAnsi="Times New Roman"/>
-          <w:b/>
-          <w:bCs/>
-          <w:lang w:eastAsia="es-ES"/>
-        </w:rPr>
-        <w:t>s.</w:t>
-      </w:r>
-    </w:p>
-    <w:p>
-      <w:pPr>
-        <w:tabs>
-          <w:tab w:val="center" w:pos="4606"/>
-        </w:tabs>
-        <w:spacing w:after="0" w:line="254" w:lineRule="auto"/>
-        <w:ind w:firstLine="708"/>
-        <w:rPr>
-          <w:rFonts w:ascii="Times New Roman" w:eastAsiaTheme="minorEastAsia" w:hAnsi="Times New Roman"/>
-          <w:b/>
-          <w:sz w:val="28"/>
-          <w:szCs w:val="28"/>
-          <w:lang w:eastAsia="es-ES"/>
-        </w:rPr>
-      </w:pPr>
-    </w:p>
-    <w:p>
-      <w:pPr>
-        <w:tabs>
-          <w:tab w:val="left" w:pos="7185"/>
-        </w:tabs>
-        <w:spacing w:after="0" w:line="254" w:lineRule="auto"/>
-        <w:ind w:firstLine="708"/>
-        <w:rPr>
-          <w:rFonts w:ascii="Times New Roman" w:eastAsiaTheme="minorHAnsi" w:hAnsi="Times New Roman"/>
-          <w:b/>
-          <w:sz w:val="28"/>
-          <w:szCs w:val="28"/>
-        </w:rPr>
-      </w:pPr>
+        <w:t xml:space="preserve"> : 10-15 x campo</w:t>
+      </w:r>
     </w:p>
     <w:p>
       <w:pPr>
@@ -644,18 +603,103 @@
         </w:tabs>
         <w:spacing w:after="0"/>
         <w:ind w:firstLine="708"/>
-        <w:rPr>
-          <w:rFonts w:ascii="Times New Roman" w:hAnsi="Times New Roman"/>
-        </w:rPr>
-      </w:pPr>
-      <w:r>
-        <w:rPr>
-          <w:rFonts w:ascii="Times New Roman" w:hAnsi="Times New Roman"/>
-          <w:b/>
-          <w:sz w:val="28"/>
-          <w:szCs w:val="28"/>
-        </w:rPr>
-        <w:t>CULTIVO   : Se Aisló Echerichia Coli.</w:t>
+      </w:pPr>
+      <w:r>
+        <w:t>Hematíes           : 1-2X Campo</w:t>
+      </w:r>
+      <w:r>
+        <w:tab/>
+        <w:t xml:space="preserve">                       Bacilos </w:t>
+      </w:r>
+      <w:proofErr w:type="spellStart"/>
+      <w:r>
+        <w:t>Doderlain</w:t>
+      </w:r>
+      <w:proofErr w:type="spellEnd"/>
+      <w:r>
+        <w:t xml:space="preserve">           : 2+</w:t>
+      </w:r>
+    </w:p>
+    <w:p>
+      <w:pPr>
+        <w:tabs>
+          <w:tab w:val="center" w:pos="4606"/>
+        </w:tabs>
+        <w:spacing w:after="0"/>
+        <w:ind w:firstLine="708"/>
+      </w:pPr>
+      <w:proofErr w:type="spellStart"/>
+      <w:r>
+        <w:t>Trichomonas</w:t>
+      </w:r>
+      <w:proofErr w:type="spellEnd"/>
+      <w:r>
+        <w:t xml:space="preserve">     : No Se Observan</w:t>
+      </w:r>
+      <w:r>
+        <w:tab/>
+        <w:t xml:space="preserve">                Bacilos Gram Positivo    : Escasos</w:t>
+      </w:r>
+    </w:p>
+    <w:p>
+      <w:pPr>
+        <w:tabs>
+          <w:tab w:val="center" w:pos="4606"/>
+        </w:tabs>
+        <w:spacing w:after="0"/>
+        <w:ind w:firstLine="708"/>
+      </w:pPr>
+      <w:r>
+        <w:t>Hifas-Levaduras   : No Se Observan</w:t>
+      </w:r>
+      <w:r>
+        <w:t xml:space="preserve">             Bacilos Gram Negativo   : 2+</w:t>
+      </w:r>
+    </w:p>
+    <w:p>
+      <w:pPr>
+        <w:tabs>
+          <w:tab w:val="center" w:pos="4606"/>
+        </w:tabs>
+        <w:spacing w:after="0"/>
+        <w:ind w:firstLine="708"/>
+      </w:pPr>
+      <w:r>
+        <w:t>Gérmenes             : 3+</w:t>
+      </w:r>
+      <w:r>
+        <w:tab/>
+        <w:t xml:space="preserve">                                     Cocos Gram Positivo        : No Se Observa</w:t>
+      </w:r>
+    </w:p>
+    <w:p>
+      <w:pPr>
+        <w:tabs>
+          <w:tab w:val="left" w:pos="4606"/>
+        </w:tabs>
+        <w:spacing w:after="0"/>
+        <w:ind w:firstLine="708"/>
+        <w:rPr>
+          <w:b/>
+        </w:rPr>
+      </w:pPr>
+      <w:r>
+        <w:t xml:space="preserve">                                                                          </w:t>
+      </w:r>
+    </w:p>
+    <w:p>
+      <w:pPr>
+        <w:tabs>
+          <w:tab w:val="center" w:pos="4606"/>
+        </w:tabs>
+        <w:spacing w:after="0"/>
+        <w:ind w:firstLine="708"/>
+        <w:rPr>
+          <w:b/>
+        </w:rPr>
+      </w:pPr>
+      <w:r>
+        <w:t xml:space="preserve">                                                                           </w:t>
       </w:r>
     </w:p>
     <w:p>
@@ -665,12 +709,64 @@
         </w:tabs>
         <w:spacing w:after="0" w:line="240" w:lineRule="auto"/>
         <w:rPr>
-          <w:rFonts w:ascii="Berlin Sans FB Demi" w:hAnsi="Berlin Sans FB Demi"/>
+          <w:rFonts w:asciiTheme="minorHAnsi" w:hAnsiTheme="minorHAnsi"/>
           <w:b/>
           <w:sz w:val="28"/>
           <w:szCs w:val="28"/>
         </w:rPr>
       </w:pPr>
+      <w:r>
+        <w:t xml:space="preserve">             </w:t>
+      </w:r>
+      <w:r>
+        <w:rPr>
+          <w:rFonts w:asciiTheme="minorHAnsi" w:hAnsiTheme="minorHAnsi"/>
+          <w:b/>
+          <w:sz w:val="28"/>
+          <w:szCs w:val="28"/>
+        </w:rPr>
+        <w:t xml:space="preserve">CULTIVO   : Se Aisló </w:t>
+      </w:r>
+      <w:proofErr w:type="spellStart"/>
+      <w:r>
+        <w:rPr>
+          <w:rFonts w:asciiTheme="minorHAnsi" w:hAnsiTheme="minorHAnsi"/>
+          <w:b/>
+          <w:sz w:val="28"/>
+          <w:szCs w:val="28"/>
+        </w:rPr>
+        <w:t>Echerichia</w:t>
+      </w:r>
+      <w:proofErr w:type="spellEnd"/>
+      <w:r>
+        <w:rPr>
+          <w:rFonts w:asciiTheme="minorHAnsi" w:hAnsiTheme="minorHAnsi"/>
+          <w:b/>
+          <w:sz w:val="28"/>
+          <w:szCs w:val="28"/>
+        </w:rPr>
+        <w:t xml:space="preserve"> </w:t>
+      </w:r>
+      <w:proofErr w:type="spellStart"/>
+      <w:r>
+        <w:rPr>
+          <w:rFonts w:asciiTheme="minorHAnsi" w:hAnsiTheme="minorHAnsi"/>
+          <w:b/>
+          <w:sz w:val="28"/>
+          <w:szCs w:val="28"/>
+        </w:rPr>
+        <w:t>Coli</w:t>
+      </w:r>
+      <w:proofErr w:type="spellEnd"/>
+      <w:r>
+        <w:rPr>
+          <w:rFonts w:asciiTheme="minorHAnsi" w:hAnsiTheme="minorHAnsi"/>
+          <w:b/>
+          <w:sz w:val="28"/>
+          <w:szCs w:val="28"/>
+        </w:rPr>
+        <w:t>.</w:t>
+      </w:r>
     </w:p>
     <w:p>
       <w:pPr>
@@ -678,6 +774,12 @@
           <w:tab w:val="center" w:pos="4606"/>
         </w:tabs>
         <w:spacing w:after="0" w:line="240" w:lineRule="auto"/>
+        <w:rPr>
+          <w:rFonts w:ascii="Berlin Sans FB Demi" w:hAnsi="Berlin Sans FB Demi"/>
+          <w:b/>
+          <w:sz w:val="28"/>
+          <w:szCs w:val="28"/>
+        </w:rPr>
       </w:pPr>
     </w:p>
     <w:p>
@@ -686,24 +788,7 @@
           <w:tab w:val="center" w:pos="4606"/>
         </w:tabs>
         <w:spacing w:after="0" w:line="240" w:lineRule="auto"/>
-        <w:rPr>
-          <w:rFonts w:ascii="Times New Roman" w:hAnsi="Times New Roman"/>
-          <w:b/>
-          <w:sz w:val="28"/>
-          <w:szCs w:val="28"/>
-          <w:u w:val="single"/>
-        </w:rPr>
-      </w:pPr>
-      <w:r>
-        <w:rPr>
-          <w:rFonts w:ascii="Times New Roman" w:hAnsi="Times New Roman"/>
-          <w:b/>
-          <w:sz w:val="28"/>
-          <w:szCs w:val="28"/>
-          <w:u w:val="single"/>
-        </w:rPr>
-        <w:t>ANTIBIOGRAMA:</w:t>
-      </w:r>
+      </w:pPr>
     </w:p>
     <w:p>
       <w:pPr>
@@ -718,6 +803,15 @@
           <w:u w:val="single"/>
         </w:rPr>
       </w:pPr>
+      <w:r>
+        <w:rPr>
+          <w:b/>
+          <w:sz w:val="28"/>
+          <w:szCs w:val="28"/>
+          <w:u w:val="single"/>
+        </w:rPr>
+        <w:t>ANTIBIOGRAMA:</w:t>
+      </w:r>
     </w:p>
     <w:p>
       <w:pPr>
@@ -726,45 +820,12 @@
         </w:tabs>
         <w:spacing w:after="0" w:line="240" w:lineRule="auto"/>
         <w:rPr>
-          <w:rFonts w:ascii="Times New Roman" w:hAnsi="Times New Roman"/>
-        </w:rPr>
-      </w:pPr>
-      <w:r>
-        <w:rPr>
-          <w:rFonts w:ascii="Times New Roman" w:hAnsi="Times New Roman"/>
-          <w:b/>
-          <w:sz w:val="24"/>
-          <w:szCs w:val="24"/>
+          <w:b/>
+          <w:sz w:val="28"/>
+          <w:szCs w:val="28"/>
           <w:u w:val="single"/>
         </w:rPr>
-        <w:t>SENSIBLE</w:t>
-      </w:r>
-      <w:r>
-        <w:rPr>
-          <w:rFonts w:ascii="Times New Roman" w:hAnsi="Times New Roman"/>
-          <w:b/>
-          <w:sz w:val="24"/>
-          <w:szCs w:val="24"/>
-        </w:rPr>
-        <w:t xml:space="preserve">         </w:t>
-      </w:r>
-      <w:r>
-        <w:rPr>
-          <w:b/>
-          <w:sz w:val="24"/>
-          <w:szCs w:val="24"/>
-        </w:rPr>
-        <w:t>:</w:t>
-      </w:r>
-      <w:r>
-        <w:t xml:space="preserve">     </w:t>
-      </w:r>
-      <w:r>
-        <w:rPr>
-          <w:rFonts w:ascii="Times New Roman" w:hAnsi="Times New Roman"/>
-        </w:rPr>
-        <w:t xml:space="preserve">AMIKACINA, NITROFURANTOINA, CEFTRIAXONA, </w:t>
-      </w:r>
+      </w:pPr>
     </w:p>
     <w:p>
       <w:pPr>
@@ -772,63 +833,44 @@
           <w:tab w:val="center" w:pos="4606"/>
         </w:tabs>
         <w:spacing w:after="0" w:line="240" w:lineRule="auto"/>
-        <w:rPr>
-          <w:rFonts w:ascii="Times New Roman" w:hAnsi="Times New Roman"/>
-        </w:rPr>
-      </w:pPr>
-      <w:r>
-        <w:rPr>
-          <w:rFonts w:ascii="Times New Roman" w:hAnsi="Times New Roman"/>
-        </w:rPr>
-        <w:t xml:space="preserve">                          </w:t>
-      </w:r>
-      <w:r>
-        <w:rPr>
-          <w:rFonts w:ascii="Times New Roman" w:hAnsi="Times New Roman"/>
+      </w:pPr>
+      <w:r>
+        <w:rPr>
+          <w:b/>
+          <w:sz w:val="24"/>
+          <w:szCs w:val="24"/>
+          <w:u w:val="single"/>
+        </w:rPr>
+        <w:t>SENSIBLE</w:t>
+      </w:r>
+      <w:r>
+        <w:rPr>
+          <w:b/>
+          <w:sz w:val="24"/>
+          <w:szCs w:val="24"/>
+        </w:rPr>
+        <w:t xml:space="preserve">        </w:t>
+      </w:r>
+      <w:proofErr w:type="gramStart"/>
+      <w:r>
+        <w:rPr>
+          <w:b/>
+          <w:sz w:val="24"/>
+          <w:szCs w:val="24"/>
         </w:rPr>
         <w:t xml:space="preserve">  </w:t>
       </w:r>
       <w:r>
         <w:rPr>
-          <w:rFonts w:ascii="Times New Roman" w:hAnsi="Times New Roman"/>
-        </w:rPr>
-        <w:t xml:space="preserve"> </w:t>
-      </w:r>
-      <w:r>
-        <w:rPr>
-          <w:rFonts w:ascii="Times New Roman" w:hAnsi="Times New Roman"/>
-        </w:rPr>
-        <w:t xml:space="preserve">         </w:t>
-      </w:r>
-      <w:r>
-        <w:rPr>
-          <w:rFonts w:ascii="Times New Roman" w:hAnsi="Times New Roman"/>
-        </w:rPr>
-        <w:t xml:space="preserve">AMOXICILINA </w:t>
-      </w:r>
-      <w:r>
-        <w:rPr>
-          <w:rFonts w:ascii="Times New Roman" w:hAnsi="Times New Roman"/>
-        </w:rPr>
-        <w:t>-</w:t>
-      </w:r>
-      <w:r>
-        <w:rPr>
-          <w:rFonts w:ascii="Times New Roman" w:hAnsi="Times New Roman"/>
-        </w:rPr>
-        <w:t>AC</w:t>
-      </w:r>
-      <w:r>
-        <w:rPr>
-          <w:rFonts w:ascii="Times New Roman" w:hAnsi="Times New Roman"/>
-        </w:rPr>
-        <w:t>IDO</w:t>
-      </w:r>
-      <w:r>
-        <w:rPr>
-          <w:rFonts w:ascii="Times New Roman" w:hAnsi="Times New Roman"/>
-        </w:rPr>
-        <w:t xml:space="preserve"> CLAVULANICO, GENTAMICINA, </w:t>
+          <w:b/>
+          <w:sz w:val="24"/>
+          <w:szCs w:val="24"/>
+        </w:rPr>
+        <w:t>:</w:t>
+      </w:r>
+      <w:proofErr w:type="gramEnd"/>
+      <w:r>
+        <w:t xml:space="preserve"> AC.NALIDIXIXCO,AMIKACINA,NITROFURANTOINA,CEFTRIAXONA.</w:t>
       </w:r>
     </w:p>
     <w:p>
@@ -837,22 +879,7 @@
           <w:tab w:val="center" w:pos="4606"/>
         </w:tabs>
         <w:spacing w:after="0" w:line="240" w:lineRule="auto"/>
-        <w:rPr>
-          <w:rFonts w:ascii="Times New Roman" w:hAnsi="Times New Roman"/>
-        </w:rPr>
-      </w:pPr>
-      <w:r>
-        <w:rPr>
-          <w:rFonts w:ascii="Times New Roman" w:hAnsi="Times New Roman"/>
-        </w:rPr>
-        <w:t xml:space="preserve">                              </w:t>
-      </w:r>
-      <w:r>
-        <w:rPr>
-          <w:rFonts w:ascii="Times New Roman" w:hAnsi="Times New Roman"/>
-        </w:rPr>
-        <w:t xml:space="preserve"> </w:t>
-      </w:r>
+      </w:pPr>
     </w:p>
     <w:p>
       <w:pPr>
@@ -861,6 +888,44 @@
         </w:tabs>
         <w:spacing w:after="0" w:line="240" w:lineRule="auto"/>
       </w:pPr>
+      <w:r>
+        <w:rPr>
+          <w:b/>
+          <w:sz w:val="24"/>
+          <w:szCs w:val="24"/>
+          <w:u w:val="single"/>
+        </w:rPr>
+        <w:t>INTERMEDIO</w:t>
+      </w:r>
+      <w:r>
+        <w:rPr>
+          <w:b/>
+          <w:sz w:val="24"/>
+          <w:szCs w:val="24"/>
+        </w:rPr>
+        <w:t xml:space="preserve"> </w:t>
+      </w:r>
+      <w:proofErr w:type="gramStart"/>
+      <w:r>
+        <w:rPr>
+          <w:b/>
+          <w:sz w:val="24"/>
+          <w:szCs w:val="24"/>
+        </w:rPr>
+        <w:t xml:space="preserve">  </w:t>
+      </w:r>
+      <w:r>
+        <w:rPr>
+          <w:b/>
+          <w:sz w:val="24"/>
+          <w:szCs w:val="24"/>
+        </w:rPr>
+        <w:t>:</w:t>
+      </w:r>
+      <w:proofErr w:type="gramEnd"/>
+      <w:r>
+        <w:t xml:space="preserve"> AZTREONAM,CEFTAZIDIMA,TRIMETOPRIN-SULFAMETOXAZOL,</w:t>
+      </w:r>
     </w:p>
     <w:p>
       <w:pPr>
@@ -868,34 +933,15 @@
           <w:tab w:val="center" w:pos="4606"/>
         </w:tabs>
         <w:spacing w:after="0" w:line="240" w:lineRule="auto"/>
-        <w:rPr>
-          <w:rFonts w:ascii="Times New Roman" w:hAnsi="Times New Roman"/>
-        </w:rPr>
-      </w:pPr>
-      <w:r>
-        <w:rPr>
-          <w:rFonts w:ascii="Times New Roman" w:hAnsi="Times New Roman"/>
-          <w:b/>
-          <w:sz w:val="24"/>
-          <w:szCs w:val="24"/>
-          <w:u w:val="single"/>
-        </w:rPr>
-        <w:t>INTERMEDIO</w:t>
-      </w:r>
-      <w:r>
-        <w:rPr>
-          <w:rFonts w:ascii="Times New Roman" w:hAnsi="Times New Roman"/>
-          <w:b/>
-          <w:sz w:val="24"/>
-          <w:szCs w:val="24"/>
-        </w:rPr>
-        <w:t xml:space="preserve">  :</w:t>
-      </w:r>
-      <w:r>
-        <w:rPr>
-          <w:rFonts w:ascii="Times New Roman" w:hAnsi="Times New Roman"/>
-        </w:rPr>
-        <w:t xml:space="preserve"> AC.NALIDIXICO.</w:t>
+      </w:pPr>
+      <w:r>
+        <w:t xml:space="preserve">                           </w:t>
+      </w:r>
+      <w:r>
+        <w:t xml:space="preserve">      </w:t>
+      </w:r>
+      <w:r>
+        <w:t>NORFLOXACINO.</w:t>
       </w:r>
     </w:p>
     <w:p>
@@ -904,9 +950,6 @@
           <w:tab w:val="center" w:pos="4606"/>
         </w:tabs>
         <w:spacing w:after="0" w:line="240" w:lineRule="auto"/>
-        <w:rPr>
-          <w:rFonts w:ascii="Times New Roman" w:hAnsi="Times New Roman"/>
-        </w:rPr>
       </w:pPr>
     </w:p>
     <w:p>
@@ -915,13 +958,9 @@
           <w:tab w:val="center" w:pos="4606"/>
         </w:tabs>
         <w:spacing w:after="0" w:line="240" w:lineRule="auto"/>
-        <w:rPr>
-          <w:rFonts w:ascii="Times New Roman" w:hAnsi="Times New Roman"/>
-        </w:rPr>
-      </w:pPr>
-      <w:r>
-        <w:rPr>
-          <w:rFonts w:ascii="Times New Roman" w:hAnsi="Times New Roman"/>
+      </w:pPr>
+      <w:r>
+        <w:rPr>
           <w:b/>
           <w:sz w:val="24"/>
           <w:szCs w:val="24"/>
@@ -931,149 +970,26 @@
       </w:r>
       <w:r>
         <w:rPr>
-          <w:rFonts w:ascii="Times New Roman" w:hAnsi="Times New Roman"/>
           <w:b/>
           <w:sz w:val="24"/>
           <w:szCs w:val="24"/>
         </w:rPr>
-        <w:t xml:space="preserve">    :</w:t>
-      </w:r>
-      <w:r>
-        <w:rPr>
-          <w:rFonts w:ascii="Times New Roman" w:hAnsi="Times New Roman"/>
-        </w:rPr>
-        <w:t xml:space="preserve"> TRIMETOPRIN-SULFAMETOXAZOL</w:t>
-      </w:r>
-      <w:r>
-        <w:rPr>
-          <w:rFonts w:ascii="Times New Roman" w:hAnsi="Times New Roman"/>
-        </w:rPr>
-        <w:t>,</w:t>
-      </w:r>
-      <w:r>
-        <w:rPr>
-          <w:rFonts w:ascii="Times New Roman" w:hAnsi="Times New Roman"/>
-        </w:rPr>
-        <w:t>CEFTAZIDIMA</w:t>
-      </w:r>
-    </w:p>
-    <w:p>
-      <w:pPr>
-        <w:tabs>
-          <w:tab w:val="center" w:pos="4606"/>
-        </w:tabs>
-        <w:spacing w:after="0" w:line="240" w:lineRule="auto"/>
-        <w:rPr>
-          <w:rFonts w:ascii="Times New Roman" w:hAnsi="Times New Roman"/>
-        </w:rPr>
-      </w:pPr>
-      <w:r>
-        <w:rPr>
-          <w:rFonts w:ascii="Times New Roman" w:hAnsi="Times New Roman"/>
-        </w:rPr>
-        <w:t xml:space="preserve">                                  CIPROFLOXACINO, NORFLOXACINO.</w:t>
-      </w:r>
-    </w:p>
-    <w:p>
-      <w:pPr>
-        <w:tabs>
-          <w:tab w:val="center" w:pos="4606"/>
-        </w:tabs>
-        <w:spacing w:after="0" w:line="240" w:lineRule="auto"/>
-        <w:rPr>
-          <w:rFonts w:ascii="Times New Roman" w:hAnsi="Times New Roman"/>
-        </w:rPr>
-      </w:pPr>
-      <w:r>
-        <w:rPr>
-          <w:rFonts w:ascii="Times New Roman" w:hAnsi="Times New Roman"/>
-        </w:rPr>
-        <w:t xml:space="preserve">                          </w:t>
-      </w:r>
-      <w:r>
-        <w:rPr>
-          <w:rFonts w:ascii="Times New Roman" w:hAnsi="Times New Roman"/>
-        </w:rPr>
-        <w:t xml:space="preserve">        </w:t>
-      </w:r>
-      <w:r>
-        <w:rPr>
-          <w:rFonts w:ascii="Times New Roman" w:hAnsi="Times New Roman"/>
-        </w:rPr>
-        <w:t xml:space="preserve"> </w:t>
-      </w:r>
-    </w:p>
-    <w:p>
-      <w:pPr>
-        <w:tabs>
-          <w:tab w:val="center" w:pos="4606"/>
-        </w:tabs>
-        <w:spacing w:after="0" w:line="240" w:lineRule="auto"/>
-        <w:rPr>
-          <w:rFonts w:ascii="Times New Roman" w:hAnsi="Times New Roman"/>
-        </w:rPr>
-      </w:pPr>
-    </w:p>
-    <w:p>
-      <w:pPr>
-        <w:tabs>
-          <w:tab w:val="center" w:pos="4606"/>
-        </w:tabs>
-        <w:spacing w:after="0" w:line="240" w:lineRule="auto"/>
-      </w:pPr>
-    </w:p>
-    <w:p>
-      <w:pPr>
-        <w:tabs>
-          <w:tab w:val="center" w:pos="4606"/>
-        </w:tabs>
-        <w:spacing w:after="0" w:line="240" w:lineRule="auto"/>
-      </w:pPr>
-    </w:p>
-    <w:p>
-      <w:pPr>
-        <w:tabs>
-          <w:tab w:val="center" w:pos="4606"/>
-        </w:tabs>
-        <w:spacing w:after="0" w:line="240" w:lineRule="auto"/>
-      </w:pPr>
-    </w:p>
-    <w:p>
-      <w:pPr>
-        <w:tabs>
-          <w:tab w:val="center" w:pos="4606"/>
-        </w:tabs>
-        <w:spacing w:after="0" w:line="240" w:lineRule="auto"/>
-      </w:pPr>
-    </w:p>
-    <w:p>
-      <w:pPr>
-        <w:spacing w:after="0" w:line="240" w:lineRule="auto"/>
-        <w:jc w:val="center"/>
-        <w:rPr>
-          <w:rFonts w:ascii="Berlin Sans FB Demi" w:hAnsi="Berlin Sans FB Demi" w:cs="Arial"/>
-          <w:b/>
-          <w:i/>
-          <w:sz w:val="36"/>
-          <w:szCs w:val="40"/>
-          <w:u w:val="single"/>
-        </w:rPr>
-      </w:pPr>
-    </w:p>
-    <w:p>
-      <w:pPr>
-        <w:spacing w:line="252" w:lineRule="auto"/>
-        <w:ind w:firstLine="708"/>
-        <w:jc w:val="center"/>
-        <w:rPr>
-          <w:rFonts w:ascii="Berlin Sans FB Demi" w:hAnsi="Berlin Sans FB Demi"/>
-          <w:b/>
-          <w:noProof/>
-          <w:sz w:val="28"/>
-          <w:szCs w:val="28"/>
-          <w:u w:val="single"/>
-        </w:rPr>
-      </w:pPr>
+        <w:t xml:space="preserve">     </w:t>
+      </w:r>
+      <w:r>
+        <w:rPr>
+          <w:b/>
+          <w:sz w:val="24"/>
+          <w:szCs w:val="24"/>
+        </w:rPr>
+        <w:t>:</w:t>
+      </w:r>
+      <w:r>
+        <w:t xml:space="preserve"> CEFALOTINA</w:t>
+      </w:r>
+      <w:r>
+        <w:t>.</w:t>
+      </w:r>
     </w:p>
     <w:sectPr>
       <w:pgSz w:w="11906" w:h="16838"/>
@@ -1086,7 +1002,7 @@
 </file>
 
 <file path=word/numbering.xml><?xml version="1.0" encoding="utf-8"?>
-<w:numbering xmlns:wpc="http://schemas.microsoft.com/office/word/2010/wordprocessingCanvas" xmlns:cx="http://schemas.microsoft.com/office/drawing/2014/chartex" xmlns:cx1="http://schemas.microsoft.com/office/drawing/2015/9/8/chartex" xmlns:cx2="http://schemas.microsoft.com/office/drawing/2015/10/21/chartex" xmlns:cx3="http://schemas.microsoft.com/office/drawing/2016/5/9/chartex" xmlns:cx4="http://schemas.microsoft.com/office/drawing/2016/5/10/chartex" xmlns:cx5="http://schemas.microsoft.com/office/drawing/2016/5/11/chartex" xmlns:cx6="http://schemas.microsoft.com/office/drawing/2016/5/12/chartex" xmlns:cx7="http://schemas.microsoft.com/office/drawing/2016/5/13/chartex" xmlns:cx8="http://schemas.microsoft.com/office/drawing/2016/5/14/chartex" xmlns:mc="http://schemas.openxmlformats.org/markup-compatibility/2006" xmlns:aink="http://schemas.microsoft.com/office/drawing/2016/ink" xmlns:am3d="http://schemas.microsoft.com/office/drawing/2017/model3d" xmlns:o="urn:schemas-microsoft-com:office:office" xmlns:oel="http://schemas.microsoft.com/office/2019/extlst" xmlns:r="http://schemas.openxmlformats.org/officeDocument/2006/relationships" xmlns:m="http://schemas.openxmlformats.org/officeDocument/2006/math" xmlns:v="urn:schemas-microsoft-com:vml" xmlns:wp14="http://schemas.microsoft.com/office/word/2010/wordprocessingDrawing" xmlns:wp="http://schemas.openxmlformats.org/drawingml/2006/wordprocessingDrawing" xmlns:w10="urn:schemas-microsoft-com:office:word" xmlns:w="http://schemas.openxmlformats.org/wordprocessingml/2006/main" xmlns:w14="http://schemas.microsoft.com/office/word/2010/wordml" xmlns:w15="http://schemas.microsoft.com/office/word/2012/wordml" xmlns:w16cex="http://schemas.microsoft.com/office/word/2018/wordml/cex" xmlns:w16cid="http://schemas.microsoft.com/office/word/2016/wordml/cid" xmlns:w16="http://schemas.microsoft.com/office/word/2018/wordml" xmlns:w16sdtdh="http://schemas.microsoft.com/office/word/2020/wordml/sdtdatahash" xmlns:w16se="http://schemas.microsoft.com/office/word/2015/wordml/symex" xmlns:wpg="http://schemas.microsoft.com/office/word/2010/wordprocessingGroup" xmlns:wpi="http://schemas.microsoft.com/office/word/2010/wordprocessingInk" xmlns:wne="http://schemas.microsoft.com/office/word/2006/wordml" xmlns:wps="http://schemas.microsoft.com/office/word/2010/wordprocessingShape" mc:Ignorable="w14 w15 w16se w16cid w16 w16cex w16sdtdh wp14">
+<w:numbering xmlns:wpc="http://schemas.microsoft.com/office/word/2010/wordprocessingCanvas" xmlns:cx="http://schemas.microsoft.com/office/drawing/2014/chartex" xmlns:mc="http://schemas.openxmlformats.org/markup-compatibility/2006" xmlns:o="urn:schemas-microsoft-com:office:office" xmlns:r="http://schemas.openxmlformats.org/officeDocument/2006/relationships" xmlns:m="http://schemas.openxmlformats.org/officeDocument/2006/math" xmlns:v="urn:schemas-microsoft-com:vml" xmlns:wp14="http://schemas.microsoft.com/office/word/2010/wordprocessingDrawing" xmlns:wp="http://schemas.openxmlformats.org/drawingml/2006/wordprocessingDrawing" xmlns:w10="urn:schemas-microsoft-com:office:word" xmlns:w="http://schemas.openxmlformats.org/wordprocessingml/2006/main" xmlns:w14="http://schemas.microsoft.com/office/word/2010/wordml" xmlns:w15="http://schemas.microsoft.com/office/word/2012/wordml" xmlns:w16se="http://schemas.microsoft.com/office/word/2015/wordml/symex" xmlns:wpg="http://schemas.microsoft.com/office/word/2010/wordprocessingGroup" xmlns:wpi="http://schemas.microsoft.com/office/word/2010/wordprocessingInk" xmlns:wne="http://schemas.microsoft.com/office/word/2006/wordml" xmlns:wps="http://schemas.microsoft.com/office/word/2010/wordprocessingShape" mc:Ignorable="w14 w15 w16se wp14">
   <w:abstractNum w:abstractNumId="0" w15:restartNumberingAfterBreak="0">
     <w:nsid w:val="5B5A5E44"/>
     <w:multiLevelType w:val="hybridMultilevel"/>
@@ -1313,17 +1229,17 @@
       </w:rPr>
     </w:lvl>
   </w:abstractNum>
-  <w:num w:numId="1" w16cid:durableId="1150485714">
+  <w:num w:numId="1">
     <w:abstractNumId w:val="0"/>
   </w:num>
-  <w:num w:numId="2" w16cid:durableId="274408707">
+  <w:num w:numId="2">
     <w:abstractNumId w:val="1"/>
   </w:num>
 </w:numbering>
 </file>
 
 <file path=word/styles.xml><?xml version="1.0" encoding="utf-8"?>
-<w:styles xmlns:mc="http://schemas.openxmlformats.org/markup-compatibility/2006" xmlns:r="http://schemas.openxmlformats.org/officeDocument/2006/relationships" xmlns:w="http://schemas.openxmlformats.org/wordprocessingml/2006/main" xmlns:w14="http://schemas.microsoft.com/office/word/2010/wordml" xmlns:w15="http://schemas.microsoft.com/office/word/2012/wordml" xmlns:w16cex="http://schemas.microsoft.com/office/word/2018/wordml/cex" xmlns:w16cid="http://schemas.microsoft.com/office/word/2016/wordml/cid" xmlns:w16="http://schemas.microsoft.com/office/word/2018/wordml" xmlns:w16sdtdh="http://schemas.microsoft.com/office/word/2020/wordml/sdtdatahash" xmlns:w16se="http://schemas.microsoft.com/office/word/2015/wordml/symex" mc:Ignorable="w14 w15 w16se w16cid w16 w16cex w16sdtdh">
+<w:styles xmlns:mc="http://schemas.openxmlformats.org/markup-compatibility/2006" xmlns:r="http://schemas.openxmlformats.org/officeDocument/2006/relationships" xmlns:w="http://schemas.openxmlformats.org/wordprocessingml/2006/main" xmlns:w14="http://schemas.microsoft.com/office/word/2010/wordml" xmlns:w15="http://schemas.microsoft.com/office/word/2012/wordml" xmlns:w16se="http://schemas.microsoft.com/office/word/2015/wordml/symex" mc:Ignorable="w14 w15 w16se">
   <w:docDefaults>
     <w:rPrDefault>
       <w:rPr>
@@ -1339,7 +1255,7 @@
       </w:pPr>
     </w:pPrDefault>
   </w:docDefaults>
-  <w:latentStyles w:defLockedState="0" w:defUIPriority="99" w:defSemiHidden="0" w:defUnhideWhenUsed="0" w:defQFormat="0" w:count="376">
+  <w:latentStyles w:defLockedState="0" w:defUIPriority="99" w:defSemiHidden="0" w:defUnhideWhenUsed="0" w:defQFormat="0" w:count="371">
     <w:lsdException w:name="Normal" w:uiPriority="0" w:qFormat="1"/>
     <w:lsdException w:name="heading 1" w:uiPriority="9" w:qFormat="1"/>
     <w:lsdException w:name="heading 2" w:semiHidden="1" w:uiPriority="9" w:unhideWhenUsed="1" w:qFormat="1"/>
@@ -1711,11 +1627,6 @@
     <w:lsdException w:name="List Table 5 Dark Accent 6" w:uiPriority="50"/>
     <w:lsdException w:name="List Table 6 Colorful Accent 6" w:uiPriority="51"/>
     <w:lsdException w:name="List Table 7 Colorful Accent 6" w:uiPriority="52"/>
-    <w:lsdException w:name="Mention" w:semiHidden="1" w:unhideWhenUsed="1"/>
-    <w:lsdException w:name="Smart Hyperlink" w:semiHidden="1" w:unhideWhenUsed="1"/>
-    <w:lsdException w:name="Hashtag" w:semiHidden="1" w:unhideWhenUsed="1"/>
-    <w:lsdException w:name="Unresolved Mention" w:semiHidden="1" w:unhideWhenUsed="1"/>
-    <w:lsdException w:name="Smart Link" w:semiHidden="1" w:unhideWhenUsed="1"/>
   </w:latentStyles>
   <w:style w:type="paragraph" w:default="1" w:styleId="Normal">
     <w:name w:val="Normal"/>
